--- a/Documentacion Tecnica/Documentacion Tecnica.docx
+++ b/Documentacion Tecnica/Documentacion Tecnica.docx
@@ -1131,8 +1131,6 @@
           <w:lang w:val="es-ES"/>
         </w:rPr>
       </w:pPr>
-      <w:bookmarkStart w:id="0" w:name="_GoBack"/>
-      <w:bookmarkEnd w:id="0"/>
     </w:p>
     <w:p>
       <w:pPr>
@@ -1209,6 +1207,7 @@
         <w:jc w:val="both"/>
         <w:rPr>
           <w:noProof/>
+          <w:lang w:val="es-ES"/>
         </w:rPr>
       </w:pPr>
     </w:p>
@@ -1269,21 +1268,27 @@
     </w:p>
     <w:p>
       <w:pPr>
-        <w:jc w:val="both"/>
-        <w:rPr>
-          <w:lang w:val="es-ES"/>
-        </w:rPr>
-      </w:pPr>
-      <w:r>
-        <w:rPr>
+        <w:spacing w:before="100" w:beforeAutospacing="1" w:after="100" w:afterAutospacing="1" w:line="240" w:lineRule="auto"/>
+        <w:rPr>
+          <w:rFonts w:ascii="Times New Roman" w:eastAsia="Times New Roman" w:hAnsi="Times New Roman" w:cs="Times New Roman"/>
+          <w:sz w:val="24"/>
+          <w:szCs w:val="24"/>
+        </w:rPr>
+      </w:pPr>
+      <w:bookmarkStart w:id="0" w:name="_GoBack"/>
+      <w:r>
+        <w:rPr>
+          <w:rFonts w:ascii="Times New Roman" w:eastAsia="Times New Roman" w:hAnsi="Times New Roman" w:cs="Times New Roman"/>
           <w:noProof/>
+          <w:sz w:val="24"/>
+          <w:szCs w:val="24"/>
         </w:rPr>
         <w:lastRenderedPageBreak/>
         <w:drawing>
-          <wp:inline distT="0" distB="0" distL="0" distR="0" wp14:anchorId="7FB16F90" wp14:editId="3F8C580C">
-            <wp:extent cx="5612130" cy="2830830"/>
-            <wp:effectExtent l="0" t="0" r="7620" b="7620"/>
-            <wp:docPr id="2" name="Imagen 2"/>
+          <wp:inline distT="0" distB="0" distL="0" distR="0">
+            <wp:extent cx="5655686" cy="2647507"/>
+            <wp:effectExtent l="0" t="0" r="2540" b="635"/>
+            <wp:docPr id="5" name="Imagen 5" descr="C:\Users\GALAXY\Desktop\5.JPG"/>
             <wp:cNvGraphicFramePr>
               <a:graphicFrameLocks xmlns:a="http://schemas.openxmlformats.org/drawingml/2006/main" noChangeAspect="1"/>
             </wp:cNvGraphicFramePr>
@@ -1291,23 +1296,36 @@
               <a:graphicData uri="http://schemas.openxmlformats.org/drawingml/2006/picture">
                 <pic:pic xmlns:pic="http://schemas.openxmlformats.org/drawingml/2006/picture">
                   <pic:nvPicPr>
-                    <pic:cNvPr id="1" name=""/>
-                    <pic:cNvPicPr/>
+                    <pic:cNvPr id="0" name="Picture 1" descr="C:\Users\GALAXY\Desktop\5.JPG"/>
+                    <pic:cNvPicPr>
+                      <a:picLocks noChangeAspect="1" noChangeArrowheads="1"/>
+                    </pic:cNvPicPr>
                   </pic:nvPicPr>
                   <pic:blipFill>
-                    <a:blip r:embed="rId6"/>
+                    <a:blip r:embed="rId6">
+                      <a:extLst>
+                        <a:ext uri="{28A0092B-C50C-407E-A947-70E740481C1C}">
+                          <a14:useLocalDpi xmlns:a14="http://schemas.microsoft.com/office/drawing/2010/main" val="0"/>
+                        </a:ext>
+                      </a:extLst>
+                    </a:blip>
+                    <a:srcRect/>
                     <a:stretch>
                       <a:fillRect/>
                     </a:stretch>
                   </pic:blipFill>
-                  <pic:spPr>
+                  <pic:spPr bwMode="auto">
                     <a:xfrm>
                       <a:off x="0" y="0"/>
-                      <a:ext cx="5612130" cy="2830830"/>
+                      <a:ext cx="5689452" cy="2663313"/>
                     </a:xfrm>
                     <a:prstGeom prst="rect">
                       <a:avLst/>
                     </a:prstGeom>
+                    <a:noFill/>
+                    <a:ln>
+                      <a:noFill/>
+                    </a:ln>
                   </pic:spPr>
                 </pic:pic>
               </a:graphicData>
@@ -1315,14 +1333,7 @@
           </wp:inline>
         </w:drawing>
       </w:r>
-    </w:p>
-    <w:p>
-      <w:pPr>
-        <w:jc w:val="both"/>
-        <w:rPr>
-          <w:lang w:val="es-ES"/>
-        </w:rPr>
-      </w:pPr>
+      <w:bookmarkEnd w:id="0"/>
     </w:p>
     <w:p>
       <w:pPr>
@@ -1344,10 +1355,10 @@
           <w:noProof/>
         </w:rPr>
         <w:drawing>
-          <wp:inline distT="0" distB="0" distL="0" distR="0" wp14:anchorId="7FD9E277" wp14:editId="712782BD">
-            <wp:extent cx="5612130" cy="2851150"/>
-            <wp:effectExtent l="0" t="0" r="7620" b="6350"/>
-            <wp:docPr id="3" name="Imagen 3"/>
+          <wp:inline distT="0" distB="0" distL="0" distR="0" wp14:anchorId="7FB16F90" wp14:editId="3F8C580C">
+            <wp:extent cx="5612130" cy="2830830"/>
+            <wp:effectExtent l="0" t="0" r="7620" b="7620"/>
+            <wp:docPr id="2" name="Imagen 2"/>
             <wp:cNvGraphicFramePr>
               <a:graphicFrameLocks xmlns:a="http://schemas.openxmlformats.org/drawingml/2006/main" noChangeAspect="1"/>
             </wp:cNvGraphicFramePr>
@@ -1367,6 +1378,71 @@
                   <pic:spPr>
                     <a:xfrm>
                       <a:off x="0" y="0"/>
+                      <a:ext cx="5612130" cy="2830830"/>
+                    </a:xfrm>
+                    <a:prstGeom prst="rect">
+                      <a:avLst/>
+                    </a:prstGeom>
+                  </pic:spPr>
+                </pic:pic>
+              </a:graphicData>
+            </a:graphic>
+          </wp:inline>
+        </w:drawing>
+      </w:r>
+    </w:p>
+    <w:p>
+      <w:pPr>
+        <w:jc w:val="both"/>
+        <w:rPr>
+          <w:lang w:val="es-ES"/>
+        </w:rPr>
+      </w:pPr>
+    </w:p>
+    <w:p>
+      <w:pPr>
+        <w:jc w:val="both"/>
+        <w:rPr>
+          <w:lang w:val="es-ES"/>
+        </w:rPr>
+      </w:pPr>
+    </w:p>
+    <w:p>
+      <w:pPr>
+        <w:jc w:val="both"/>
+        <w:rPr>
+          <w:lang w:val="es-ES"/>
+        </w:rPr>
+      </w:pPr>
+      <w:r>
+        <w:rPr>
+          <w:noProof/>
+        </w:rPr>
+        <w:lastRenderedPageBreak/>
+        <w:drawing>
+          <wp:inline distT="0" distB="0" distL="0" distR="0" wp14:anchorId="7FD9E277" wp14:editId="712782BD">
+            <wp:extent cx="5612130" cy="2851150"/>
+            <wp:effectExtent l="0" t="0" r="7620" b="6350"/>
+            <wp:docPr id="3" name="Imagen 3"/>
+            <wp:cNvGraphicFramePr>
+              <a:graphicFrameLocks xmlns:a="http://schemas.openxmlformats.org/drawingml/2006/main" noChangeAspect="1"/>
+            </wp:cNvGraphicFramePr>
+            <a:graphic xmlns:a="http://schemas.openxmlformats.org/drawingml/2006/main">
+              <a:graphicData uri="http://schemas.openxmlformats.org/drawingml/2006/picture">
+                <pic:pic xmlns:pic="http://schemas.openxmlformats.org/drawingml/2006/picture">
+                  <pic:nvPicPr>
+                    <pic:cNvPr id="1" name=""/>
+                    <pic:cNvPicPr/>
+                  </pic:nvPicPr>
+                  <pic:blipFill>
+                    <a:blip r:embed="rId8"/>
+                    <a:stretch>
+                      <a:fillRect/>
+                    </a:stretch>
+                  </pic:blipFill>
+                  <pic:spPr>
+                    <a:xfrm>
+                      <a:off x="0" y="0"/>
                       <a:ext cx="5612130" cy="2851150"/>
                     </a:xfrm>
                     <a:prstGeom prst="rect">
@@ -1396,7 +1472,6 @@
           <w:sz w:val="24"/>
           <w:szCs w:val="24"/>
         </w:rPr>
-        <w:lastRenderedPageBreak/>
         <w:drawing>
           <wp:inline distT="0" distB="0" distL="0" distR="0">
             <wp:extent cx="5645888" cy="2880797"/>
@@ -1415,7 +1490,7 @@
                     </pic:cNvPicPr>
                   </pic:nvPicPr>
                   <pic:blipFill>
-                    <a:blip r:embed="rId8">
+                    <a:blip r:embed="rId9">
                       <a:extLst>
                         <a:ext uri="{28A0092B-C50C-407E-A947-70E740481C1C}">
                           <a14:useLocalDpi xmlns:a14="http://schemas.microsoft.com/office/drawing/2010/main" val="0"/>
